--- a/week4/list_19.docx
+++ b/week4/list_19.docx
@@ -170,18 +170,54 @@
     <w:p>
       <w:pPr>
         <w:pStyle w:val="ListParagraph"/>
-        <w:numPr>
-          <w:ilvl w:val="0"/>
-          <w:numId w:val="2"/>
-        </w:numPr>
-      </w:pPr>
-      <w:r>
+      </w:pPr>
+    </w:p>
+    <w:p>
+      <w:pPr>
+        <w:pStyle w:val="ListParagraph"/>
+        <w:ind w:left="0"/>
+        <w:rPr>
+          <w:b/>
+          <w:highlight w:val="yellow"/>
+          <w:u w:val="single"/>
+        </w:rPr>
+      </w:pPr>
+      <w:r>
+        <w:rPr>
+          <w:b/>
+          <w:highlight w:val="yellow"/>
+          <w:u w:val="single"/>
+        </w:rPr>
+        <w:t>Heart Attack</w:t>
+      </w:r>
+    </w:p>
+    <w:p>
+      <w:pPr>
+        <w:pStyle w:val="ListParagraph"/>
+        <w:numPr>
+          <w:ilvl w:val="0"/>
+          <w:numId w:val="2"/>
+        </w:numPr>
+        <w:rPr>
+          <w:highlight w:val="yellow"/>
+        </w:rPr>
+      </w:pPr>
+      <w:r>
+        <w:rPr>
+          <w:highlight w:val="yellow"/>
+        </w:rPr>
         <w:t>Hospital 30-Day Death (Mortality) Rates from Heart Attack: Lists the risk adjusted rate</w:t>
       </w:r>
       <w:r>
-        <w:t xml:space="preserve"> </w:t>
-      </w:r>
-      <w:r>
+        <w:rPr>
+          <w:highlight w:val="yellow"/>
+        </w:rPr>
+        <w:t xml:space="preserve"> </w:t>
+      </w:r>
+      <w:r>
+        <w:rPr>
+          <w:highlight w:val="yellow"/>
+        </w:rPr>
         <w:t>(percentage) for each hospital.</w:t>
       </w:r>
     </w:p>
@@ -192,20 +228,38 @@
           <w:ilvl w:val="0"/>
           <w:numId w:val="2"/>
         </w:numPr>
-      </w:pPr>
-      <w:r>
+        <w:rPr>
+          <w:highlight w:val="yellow"/>
+        </w:rPr>
+      </w:pPr>
+      <w:r>
+        <w:rPr>
+          <w:highlight w:val="yellow"/>
+        </w:rPr>
         <w:t>Comparison to U.S. Rate - Hospital 30-Day Death (Mortality) Rates from Heart</w:t>
       </w:r>
       <w:r>
-        <w:t xml:space="preserve"> </w:t>
-      </w:r>
-      <w:r>
+        <w:rPr>
+          <w:highlight w:val="yellow"/>
+        </w:rPr>
+        <w:t xml:space="preserve"> </w:t>
+      </w:r>
+      <w:r>
+        <w:rPr>
+          <w:highlight w:val="yellow"/>
+        </w:rPr>
         <w:t>Attack: varchar (50) Lists the mortality and readmission category in which the</w:t>
       </w:r>
       <w:r>
-        <w:t xml:space="preserve"> </w:t>
-      </w:r>
-      <w:r>
+        <w:rPr>
+          <w:highlight w:val="yellow"/>
+        </w:rPr>
+        <w:t xml:space="preserve"> </w:t>
+      </w:r>
+      <w:r>
+        <w:rPr>
+          <w:highlight w:val="yellow"/>
+        </w:rPr>
         <w:t>hospital falls. The values are:</w:t>
       </w:r>
     </w:p>
@@ -216,8 +270,14 @@
           <w:ilvl w:val="0"/>
           <w:numId w:val="4"/>
         </w:numPr>
-      </w:pPr>
-      <w:r>
+        <w:rPr>
+          <w:highlight w:val="yellow"/>
+        </w:rPr>
+      </w:pPr>
+      <w:r>
+        <w:rPr>
+          <w:highlight w:val="yellow"/>
+        </w:rPr>
         <w:t>Better than U.S. National Average</w:t>
       </w:r>
     </w:p>
@@ -228,8 +288,14 @@
           <w:ilvl w:val="0"/>
           <w:numId w:val="4"/>
         </w:numPr>
-      </w:pPr>
-      <w:r>
+        <w:rPr>
+          <w:highlight w:val="yellow"/>
+        </w:rPr>
+      </w:pPr>
+      <w:r>
+        <w:rPr>
+          <w:highlight w:val="yellow"/>
+        </w:rPr>
         <w:t>No Different than U.S. National Average</w:t>
       </w:r>
     </w:p>
@@ -240,8 +306,14 @@
           <w:ilvl w:val="0"/>
           <w:numId w:val="4"/>
         </w:numPr>
-      </w:pPr>
-      <w:r>
+        <w:rPr>
+          <w:highlight w:val="yellow"/>
+        </w:rPr>
+      </w:pPr>
+      <w:r>
+        <w:rPr>
+          <w:highlight w:val="yellow"/>
+        </w:rPr>
         <w:t>Worse than U.S. National Average</w:t>
       </w:r>
     </w:p>
@@ -252,16 +324,28 @@
           <w:ilvl w:val="0"/>
           <w:numId w:val="4"/>
         </w:numPr>
-      </w:pPr>
-      <w:r>
+        <w:rPr>
+          <w:highlight w:val="yellow"/>
+        </w:rPr>
+      </w:pPr>
+      <w:r>
+        <w:rPr>
+          <w:highlight w:val="yellow"/>
+        </w:rPr>
         <w:t xml:space="preserve">Number of Cases </w:t>
       </w:r>
       <w:proofErr w:type="gramStart"/>
       <w:r>
+        <w:rPr>
+          <w:highlight w:val="yellow"/>
+        </w:rPr>
         <w:t>too</w:t>
       </w:r>
       <w:proofErr w:type="gramEnd"/>
       <w:r>
+        <w:rPr>
+          <w:highlight w:val="yellow"/>
+        </w:rPr>
         <w:t xml:space="preserve"> Small*</w:t>
       </w:r>
     </w:p>
@@ -272,14 +356,26 @@
           <w:ilvl w:val="0"/>
           <w:numId w:val="2"/>
         </w:numPr>
-      </w:pPr>
-      <w:r>
+        <w:rPr>
+          <w:highlight w:val="yellow"/>
+        </w:rPr>
+      </w:pPr>
+      <w:r>
+        <w:rPr>
+          <w:highlight w:val="yellow"/>
+        </w:rPr>
         <w:t>Lower Mortality Estimate - Hospital 30-Day Death (Mort</w:t>
       </w:r>
       <w:r>
+        <w:rPr>
+          <w:highlight w:val="yellow"/>
+        </w:rPr>
         <w:t xml:space="preserve">ality) Rates from Heart Attack: </w:t>
       </w:r>
       <w:r>
+        <w:rPr>
+          <w:highlight w:val="yellow"/>
+        </w:rPr>
         <w:t>Lists the lower bound (Interval Estimate) for each hospital’s risk-adjusted rate.</w:t>
       </w:r>
     </w:p>
@@ -290,14 +386,26 @@
           <w:ilvl w:val="0"/>
           <w:numId w:val="2"/>
         </w:numPr>
-      </w:pPr>
-      <w:r>
+        <w:rPr>
+          <w:highlight w:val="yellow"/>
+        </w:rPr>
+      </w:pPr>
+      <w:r>
+        <w:rPr>
+          <w:highlight w:val="yellow"/>
+        </w:rPr>
         <w:t>Upper Mortality Estimate - Hospital 30-Day Death (Mortality) Rates from Heart Attack:</w:t>
       </w:r>
       <w:r>
-        <w:t xml:space="preserve"> </w:t>
-      </w:r>
-      <w:r>
+        <w:rPr>
+          <w:highlight w:val="yellow"/>
+        </w:rPr>
+        <w:t xml:space="preserve"> </w:t>
+      </w:r>
+      <w:r>
+        <w:rPr>
+          <w:highlight w:val="yellow"/>
+        </w:rPr>
         <w:t>Lists the upper bound (Interval Estimate) for each hospital’s risk-adjusted rate.</w:t>
       </w:r>
     </w:p>
@@ -308,20 +416,38 @@
           <w:ilvl w:val="0"/>
           <w:numId w:val="2"/>
         </w:numPr>
-      </w:pPr>
-      <w:r>
+        <w:rPr>
+          <w:highlight w:val="yellow"/>
+        </w:rPr>
+      </w:pPr>
+      <w:r>
+        <w:rPr>
+          <w:highlight w:val="yellow"/>
+        </w:rPr>
         <w:t>Number of Patients - Hospital 30-Day Death (Mortality) Rates from Heart Attack:</w:t>
       </w:r>
       <w:r>
-        <w:t xml:space="preserve"> </w:t>
-      </w:r>
-      <w:r>
+        <w:rPr>
+          <w:highlight w:val="yellow"/>
+        </w:rPr>
+        <w:t xml:space="preserve"> </w:t>
+      </w:r>
+      <w:r>
+        <w:rPr>
+          <w:highlight w:val="yellow"/>
+        </w:rPr>
         <w:t>varchar (5) Lists the number of Medicare patients treated for Heart Attack by the</w:t>
       </w:r>
       <w:r>
-        <w:t xml:space="preserve"> </w:t>
-      </w:r>
-      <w:r>
+        <w:rPr>
+          <w:highlight w:val="yellow"/>
+        </w:rPr>
+        <w:t xml:space="preserve"> </w:t>
+      </w:r>
+      <w:r>
+        <w:rPr>
+          <w:highlight w:val="yellow"/>
+        </w:rPr>
         <w:t>Hospital.</w:t>
       </w:r>
     </w:p>
@@ -332,38 +458,86 @@
           <w:ilvl w:val="0"/>
           <w:numId w:val="2"/>
         </w:numPr>
-      </w:pPr>
-      <w:r>
+        <w:rPr>
+          <w:highlight w:val="yellow"/>
+        </w:rPr>
+      </w:pPr>
+      <w:r>
+        <w:rPr>
+          <w:highlight w:val="yellow"/>
+        </w:rPr>
         <w:t>Footnote - Hospital 30-Day Death (Mortality) Rates from Heart Attack: Lists the</w:t>
       </w:r>
       <w:r>
-        <w:t xml:space="preserve"> </w:t>
-      </w:r>
-      <w:r>
+        <w:rPr>
+          <w:highlight w:val="yellow"/>
+        </w:rPr>
+        <w:t xml:space="preserve"> </w:t>
+      </w:r>
+      <w:r>
+        <w:rPr>
+          <w:highlight w:val="yellow"/>
+        </w:rPr>
         <w:t>footnote value when appropriate, as related to the Heart Attack Outcome of Care at</w:t>
       </w:r>
       <w:r>
-        <w:t xml:space="preserve"> </w:t>
-      </w:r>
-      <w:r>
+        <w:rPr>
+          <w:highlight w:val="yellow"/>
+        </w:rPr>
+        <w:t xml:space="preserve"> </w:t>
+      </w:r>
+      <w:r>
+        <w:rPr>
+          <w:highlight w:val="yellow"/>
+        </w:rPr>
         <w:t>the hospital.</w:t>
       </w:r>
     </w:p>
-    <w:p>
-      <w:pPr>
-        <w:pStyle w:val="ListParagraph"/>
-        <w:numPr>
-          <w:ilvl w:val="0"/>
-          <w:numId w:val="2"/>
-        </w:numPr>
-      </w:pPr>
-      <w:r>
+    <w:p/>
+    <w:p>
+      <w:pPr>
+        <w:rPr>
+          <w:b/>
+          <w:highlight w:val="green"/>
+          <w:u w:val="single"/>
+        </w:rPr>
+      </w:pPr>
+      <w:r>
+        <w:rPr>
+          <w:b/>
+          <w:highlight w:val="green"/>
+          <w:u w:val="single"/>
+        </w:rPr>
+        <w:t>Heart Failure</w:t>
+      </w:r>
+    </w:p>
+    <w:p>
+      <w:pPr>
+        <w:pStyle w:val="ListParagraph"/>
+        <w:numPr>
+          <w:ilvl w:val="0"/>
+          <w:numId w:val="2"/>
+        </w:numPr>
+        <w:rPr>
+          <w:highlight w:val="green"/>
+        </w:rPr>
+      </w:pPr>
+      <w:r>
+        <w:rPr>
+          <w:highlight w:val="green"/>
+        </w:rPr>
         <w:t>Hospital 30-Day Death (Mortality) Rates from Heart Failur</w:t>
       </w:r>
       <w:r>
+        <w:rPr>
+          <w:highlight w:val="green"/>
+        </w:rPr>
         <w:t xml:space="preserve">e: Lists the risk adjusted rate </w:t>
       </w:r>
       <w:r>
+        <w:rPr>
+          <w:highlight w:val="green"/>
+        </w:rPr>
         <w:t>(percentage) for each hospital.</w:t>
       </w:r>
     </w:p>
@@ -374,20 +548,38 @@
           <w:ilvl w:val="0"/>
           <w:numId w:val="2"/>
         </w:numPr>
-      </w:pPr>
-      <w:r>
+        <w:rPr>
+          <w:highlight w:val="green"/>
+        </w:rPr>
+      </w:pPr>
+      <w:r>
+        <w:rPr>
+          <w:highlight w:val="green"/>
+        </w:rPr>
         <w:t>Comparison to U.S. Rate - Hospital 30-Day Death (Mortality) Rates from Heart</w:t>
       </w:r>
       <w:r>
-        <w:t xml:space="preserve"> </w:t>
-      </w:r>
-      <w:r>
+        <w:rPr>
+          <w:highlight w:val="green"/>
+        </w:rPr>
+        <w:t xml:space="preserve"> </w:t>
+      </w:r>
+      <w:r>
+        <w:rPr>
+          <w:highlight w:val="green"/>
+        </w:rPr>
         <w:t>Failure: varchar (50) Lists the mortality and readmission category in which the</w:t>
       </w:r>
       <w:r>
-        <w:t xml:space="preserve"> </w:t>
-      </w:r>
-      <w:r>
+        <w:rPr>
+          <w:highlight w:val="green"/>
+        </w:rPr>
+        <w:t xml:space="preserve"> </w:t>
+      </w:r>
+      <w:r>
+        <w:rPr>
+          <w:highlight w:val="green"/>
+        </w:rPr>
         <w:t>hospital falls. The values are:</w:t>
       </w:r>
     </w:p>
@@ -398,8 +590,14 @@
           <w:ilvl w:val="0"/>
           <w:numId w:val="6"/>
         </w:numPr>
-      </w:pPr>
-      <w:r>
+        <w:rPr>
+          <w:highlight w:val="green"/>
+        </w:rPr>
+      </w:pPr>
+      <w:r>
+        <w:rPr>
+          <w:highlight w:val="green"/>
+        </w:rPr>
         <w:t>Better than U.S. National Average</w:t>
       </w:r>
     </w:p>
@@ -410,8 +608,14 @@
           <w:ilvl w:val="0"/>
           <w:numId w:val="6"/>
         </w:numPr>
-      </w:pPr>
-      <w:r>
+        <w:rPr>
+          <w:highlight w:val="green"/>
+        </w:rPr>
+      </w:pPr>
+      <w:r>
+        <w:rPr>
+          <w:highlight w:val="green"/>
+        </w:rPr>
         <w:t>No Different than U.S. National Average</w:t>
       </w:r>
     </w:p>
@@ -422,8 +626,15 @@
           <w:ilvl w:val="0"/>
           <w:numId w:val="6"/>
         </w:numPr>
-      </w:pPr>
-      <w:r>
+        <w:rPr>
+          <w:highlight w:val="green"/>
+        </w:rPr>
+      </w:pPr>
+      <w:r>
+        <w:rPr>
+          <w:highlight w:val="green"/>
+        </w:rPr>
+        <w:lastRenderedPageBreak/>
         <w:t>Worse than U.S. National Average</w:t>
       </w:r>
     </w:p>
@@ -434,16 +645,28 @@
           <w:ilvl w:val="0"/>
           <w:numId w:val="6"/>
         </w:numPr>
-      </w:pPr>
-      <w:r>
+        <w:rPr>
+          <w:highlight w:val="green"/>
+        </w:rPr>
+      </w:pPr>
+      <w:r>
+        <w:rPr>
+          <w:highlight w:val="green"/>
+        </w:rPr>
         <w:t xml:space="preserve">Number of Cases </w:t>
       </w:r>
       <w:proofErr w:type="gramStart"/>
       <w:r>
+        <w:rPr>
+          <w:highlight w:val="green"/>
+        </w:rPr>
         <w:t>too</w:t>
       </w:r>
       <w:proofErr w:type="gramEnd"/>
       <w:r>
+        <w:rPr>
+          <w:highlight w:val="green"/>
+        </w:rPr>
         <w:t xml:space="preserve"> Small*</w:t>
       </w:r>
     </w:p>
@@ -454,20 +677,38 @@
           <w:ilvl w:val="0"/>
           <w:numId w:val="2"/>
         </w:numPr>
-      </w:pPr>
-      <w:r>
+        <w:rPr>
+          <w:highlight w:val="green"/>
+        </w:rPr>
+      </w:pPr>
+      <w:r>
+        <w:rPr>
+          <w:highlight w:val="green"/>
+        </w:rPr>
         <w:t>Lower Mortality Estimate - Hospital 30-Day Dea</w:t>
       </w:r>
       <w:r>
+        <w:rPr>
+          <w:highlight w:val="green"/>
+        </w:rPr>
         <w:t xml:space="preserve">th (Mortality) Rates from Heart </w:t>
       </w:r>
       <w:r>
+        <w:rPr>
+          <w:highlight w:val="green"/>
+        </w:rPr>
         <w:t>Failure: Lists the lower bound (Interval Estimate) for each hospital’s risk-adjusted</w:t>
       </w:r>
       <w:r>
-        <w:t xml:space="preserve"> </w:t>
-      </w:r>
-      <w:r>
+        <w:rPr>
+          <w:highlight w:val="green"/>
+        </w:rPr>
+        <w:t xml:space="preserve"> </w:t>
+      </w:r>
+      <w:r>
+        <w:rPr>
+          <w:highlight w:val="green"/>
+        </w:rPr>
         <w:t>rate.</w:t>
       </w:r>
     </w:p>
@@ -478,20 +719,38 @@
           <w:ilvl w:val="0"/>
           <w:numId w:val="2"/>
         </w:numPr>
-      </w:pPr>
-      <w:r>
+        <w:rPr>
+          <w:highlight w:val="green"/>
+        </w:rPr>
+      </w:pPr>
+      <w:r>
+        <w:rPr>
+          <w:highlight w:val="green"/>
+        </w:rPr>
         <w:t>Upper Mortality Estimate - Hospital 30-Day Death (Mortality) Rates from Heart</w:t>
       </w:r>
       <w:r>
-        <w:t xml:space="preserve"> </w:t>
-      </w:r>
-      <w:r>
+        <w:rPr>
+          <w:highlight w:val="green"/>
+        </w:rPr>
+        <w:t xml:space="preserve"> </w:t>
+      </w:r>
+      <w:r>
+        <w:rPr>
+          <w:highlight w:val="green"/>
+        </w:rPr>
         <w:t>Failure: Lists the upper bound (Interval Estimate) for each hospital’s risk-adjusted</w:t>
       </w:r>
       <w:r>
-        <w:t xml:space="preserve"> </w:t>
-      </w:r>
-      <w:r>
+        <w:rPr>
+          <w:highlight w:val="green"/>
+        </w:rPr>
+        <w:t xml:space="preserve"> </w:t>
+      </w:r>
+      <w:r>
+        <w:rPr>
+          <w:highlight w:val="green"/>
+        </w:rPr>
         <w:t>rate.</w:t>
       </w:r>
     </w:p>
@@ -502,63 +761,763 @@
           <w:ilvl w:val="0"/>
           <w:numId w:val="2"/>
         </w:numPr>
-      </w:pPr>
-      <w:r>
+        <w:rPr>
+          <w:highlight w:val="green"/>
+        </w:rPr>
+      </w:pPr>
+      <w:r>
+        <w:rPr>
+          <w:highlight w:val="green"/>
+        </w:rPr>
+        <w:t>Number of Patients - Hospital 30-Day Death (Mortality) Rates from Heart Failure:</w:t>
+      </w:r>
+      <w:r>
+        <w:rPr>
+          <w:highlight w:val="green"/>
+        </w:rPr>
+        <w:t xml:space="preserve"> </w:t>
+      </w:r>
+      <w:r>
+        <w:rPr>
+          <w:highlight w:val="green"/>
+        </w:rPr>
+        <w:t>varchar (5) Lists the number of Medicare patients treated for Heart Failure by the</w:t>
+      </w:r>
+      <w:r>
+        <w:rPr>
+          <w:highlight w:val="green"/>
+        </w:rPr>
+        <w:t xml:space="preserve"> </w:t>
+      </w:r>
+      <w:r>
+        <w:rPr>
+          <w:highlight w:val="green"/>
+        </w:rPr>
+        <w:t>Hospital.</w:t>
+      </w:r>
+    </w:p>
+    <w:p>
+      <w:pPr>
+        <w:pStyle w:val="ListParagraph"/>
+        <w:numPr>
+          <w:ilvl w:val="0"/>
+          <w:numId w:val="2"/>
+        </w:numPr>
+        <w:rPr>
+          <w:highlight w:val="green"/>
+        </w:rPr>
+      </w:pPr>
+      <w:r>
+        <w:rPr>
+          <w:highlight w:val="green"/>
+        </w:rPr>
+        <w:t>Footnote - Hospital 30-Day Death (Mortality) Rates from Heart Failure: Lists the</w:t>
+      </w:r>
+      <w:r>
+        <w:rPr>
+          <w:highlight w:val="green"/>
+        </w:rPr>
+        <w:t xml:space="preserve"> </w:t>
+      </w:r>
+      <w:r>
+        <w:rPr>
+          <w:highlight w:val="green"/>
+        </w:rPr>
+        <w:t>footnote value when appropriate, as related to the Heart Failure Outcome of Care at</w:t>
+      </w:r>
+      <w:r>
+        <w:rPr>
+          <w:highlight w:val="green"/>
+        </w:rPr>
+        <w:t xml:space="preserve"> </w:t>
+      </w:r>
+      <w:r>
+        <w:rPr>
+          <w:highlight w:val="green"/>
+        </w:rPr>
+        <w:t>the hospital.</w:t>
+      </w:r>
+    </w:p>
+    <w:p/>
+    <w:p>
+      <w:pPr>
+        <w:rPr>
+          <w:b/>
+          <w:highlight w:val="cyan"/>
+          <w:u w:val="single"/>
+        </w:rPr>
+      </w:pPr>
+      <w:r>
+        <w:rPr>
+          <w:b/>
+          <w:highlight w:val="cyan"/>
+          <w:u w:val="single"/>
+        </w:rPr>
+        <w:t>Pneumonia</w:t>
+      </w:r>
+    </w:p>
+    <w:p>
+      <w:pPr>
+        <w:pStyle w:val="ListParagraph"/>
+        <w:numPr>
+          <w:ilvl w:val="0"/>
+          <w:numId w:val="2"/>
+        </w:numPr>
+        <w:rPr>
+          <w:highlight w:val="cyan"/>
+        </w:rPr>
+      </w:pPr>
+      <w:r>
+        <w:rPr>
+          <w:highlight w:val="cyan"/>
+        </w:rPr>
+        <w:t>Hospital 30-Day Death (Mortality) Rates from Pneumonia: Lists the risk adjusted rate</w:t>
+      </w:r>
+      <w:r>
+        <w:rPr>
+          <w:highlight w:val="cyan"/>
+        </w:rPr>
+        <w:t xml:space="preserve"> </w:t>
+      </w:r>
+      <w:r>
+        <w:rPr>
+          <w:highlight w:val="cyan"/>
+        </w:rPr>
+        <w:t>(percentage) for each hospital.</w:t>
+      </w:r>
+    </w:p>
+    <w:p>
+      <w:pPr>
+        <w:pStyle w:val="ListParagraph"/>
+        <w:numPr>
+          <w:ilvl w:val="0"/>
+          <w:numId w:val="2"/>
+        </w:numPr>
+        <w:rPr>
+          <w:highlight w:val="cyan"/>
+        </w:rPr>
+      </w:pPr>
+      <w:r>
+        <w:rPr>
+          <w:highlight w:val="cyan"/>
+        </w:rPr>
+        <w:t>Comparison to U.S. Rate - Hospital 30-Day Death (Mortality) Rates from Pneumonia:</w:t>
+      </w:r>
+      <w:r>
+        <w:rPr>
+          <w:highlight w:val="cyan"/>
+        </w:rPr>
+        <w:t xml:space="preserve"> </w:t>
+      </w:r>
+      <w:r>
+        <w:rPr>
+          <w:highlight w:val="cyan"/>
+        </w:rPr>
+        <w:t>varchar (50) Lists the mortality and readmission category in which the hospital falls. The</w:t>
+      </w:r>
+      <w:r>
+        <w:rPr>
+          <w:highlight w:val="cyan"/>
+        </w:rPr>
+        <w:t xml:space="preserve"> </w:t>
+      </w:r>
+      <w:r>
+        <w:rPr>
+          <w:highlight w:val="cyan"/>
+        </w:rPr>
+        <w:t>values are:</w:t>
+      </w:r>
+    </w:p>
+    <w:p>
+      <w:pPr>
+        <w:pStyle w:val="ListParagraph"/>
+        <w:numPr>
+          <w:ilvl w:val="0"/>
+          <w:numId w:val="4"/>
+        </w:numPr>
+        <w:rPr>
+          <w:highlight w:val="cyan"/>
+        </w:rPr>
+      </w:pPr>
+      <w:r>
+        <w:rPr>
+          <w:highlight w:val="cyan"/>
+        </w:rPr>
+        <w:t>Better than U.S. National Average</w:t>
+      </w:r>
+    </w:p>
+    <w:p>
+      <w:pPr>
+        <w:pStyle w:val="ListParagraph"/>
+        <w:numPr>
+          <w:ilvl w:val="0"/>
+          <w:numId w:val="4"/>
+        </w:numPr>
+        <w:rPr>
+          <w:highlight w:val="cyan"/>
+        </w:rPr>
+      </w:pPr>
+      <w:r>
+        <w:rPr>
+          <w:highlight w:val="cyan"/>
+        </w:rPr>
+        <w:t>No Different than U.S. National Average</w:t>
+      </w:r>
+    </w:p>
+    <w:p>
+      <w:pPr>
+        <w:pStyle w:val="ListParagraph"/>
+        <w:numPr>
+          <w:ilvl w:val="0"/>
+          <w:numId w:val="4"/>
+        </w:numPr>
+        <w:rPr>
+          <w:highlight w:val="cyan"/>
+        </w:rPr>
+      </w:pPr>
+      <w:r>
+        <w:rPr>
+          <w:highlight w:val="cyan"/>
+        </w:rPr>
+        <w:t>Worse than U.S. National Average</w:t>
+      </w:r>
+    </w:p>
+    <w:p>
+      <w:pPr>
+        <w:pStyle w:val="ListParagraph"/>
+        <w:numPr>
+          <w:ilvl w:val="0"/>
+          <w:numId w:val="4"/>
+        </w:numPr>
+        <w:rPr>
+          <w:highlight w:val="cyan"/>
+        </w:rPr>
+      </w:pPr>
+      <w:r>
+        <w:rPr>
+          <w:highlight w:val="cyan"/>
+        </w:rPr>
+        <w:t xml:space="preserve">Number of Cases </w:t>
+      </w:r>
+      <w:proofErr w:type="gramStart"/>
+      <w:r>
+        <w:rPr>
+          <w:highlight w:val="cyan"/>
+        </w:rPr>
+        <w:t>too</w:t>
+      </w:r>
+      <w:proofErr w:type="gramEnd"/>
+      <w:r>
+        <w:rPr>
+          <w:highlight w:val="cyan"/>
+        </w:rPr>
+        <w:t xml:space="preserve"> Small*</w:t>
+      </w:r>
+    </w:p>
+    <w:p>
+      <w:pPr>
+        <w:pStyle w:val="ListParagraph"/>
+        <w:numPr>
+          <w:ilvl w:val="0"/>
+          <w:numId w:val="2"/>
+        </w:numPr>
+        <w:rPr>
+          <w:highlight w:val="cyan"/>
+        </w:rPr>
+      </w:pPr>
+      <w:r>
+        <w:rPr>
+          <w:highlight w:val="cyan"/>
+        </w:rPr>
+        <w:t>Lower Mortality Estimate - Hospital 30-Day Death (Mortality) Rates from Pneumonia:</w:t>
+      </w:r>
+      <w:r>
+        <w:rPr>
+          <w:highlight w:val="cyan"/>
+        </w:rPr>
+        <w:t xml:space="preserve"> </w:t>
+      </w:r>
+      <w:r>
+        <w:rPr>
+          <w:highlight w:val="cyan"/>
+        </w:rPr>
+        <w:t>Lists the lower bound (Interval Estimate) for each hospital’s risk-adjusted rate.</w:t>
+      </w:r>
+      <w:r>
+        <w:rPr>
+          <w:highlight w:val="cyan"/>
+        </w:rPr>
+        <w:t xml:space="preserve"> </w:t>
+      </w:r>
+    </w:p>
+    <w:p>
+      <w:pPr>
+        <w:pStyle w:val="ListParagraph"/>
+        <w:numPr>
+          <w:ilvl w:val="0"/>
+          <w:numId w:val="2"/>
+        </w:numPr>
+        <w:rPr>
+          <w:highlight w:val="cyan"/>
+        </w:rPr>
+      </w:pPr>
+      <w:r>
+        <w:rPr>
+          <w:highlight w:val="cyan"/>
+        </w:rPr>
+        <w:t>Upper Mortality Estimate - Hospital 30-Day Death (Mortality) Rates from Pneumonia:</w:t>
+      </w:r>
+      <w:r>
+        <w:rPr>
+          <w:highlight w:val="cyan"/>
+        </w:rPr>
+        <w:t xml:space="preserve"> </w:t>
+      </w:r>
+      <w:r>
+        <w:rPr>
+          <w:highlight w:val="cyan"/>
+        </w:rPr>
+        <w:t>Lists the upper bound (Interval Estimate) for each hospital’s risk-adjusted rate.</w:t>
+      </w:r>
+    </w:p>
+    <w:p>
+      <w:pPr>
+        <w:pStyle w:val="ListParagraph"/>
+        <w:numPr>
+          <w:ilvl w:val="0"/>
+          <w:numId w:val="2"/>
+        </w:numPr>
+        <w:rPr>
+          <w:highlight w:val="cyan"/>
+        </w:rPr>
+      </w:pPr>
+      <w:r>
+        <w:rPr>
+          <w:highlight w:val="cyan"/>
+        </w:rPr>
+        <w:t>Number of Patients - Hospital 30-Day Death (Mortality) Rates from Pneumonia:</w:t>
+      </w:r>
+      <w:r>
+        <w:rPr>
+          <w:highlight w:val="cyan"/>
+        </w:rPr>
+        <w:t xml:space="preserve"> </w:t>
+      </w:r>
+      <w:r>
+        <w:rPr>
+          <w:highlight w:val="cyan"/>
+        </w:rPr>
+        <w:t>varchar (5) Lists the number of Medicare patients treated for Pneumonia by the</w:t>
+      </w:r>
+      <w:r>
+        <w:rPr>
+          <w:highlight w:val="cyan"/>
+        </w:rPr>
+        <w:t xml:space="preserve"> </w:t>
+      </w:r>
+      <w:r>
+        <w:rPr>
+          <w:highlight w:val="cyan"/>
+        </w:rPr>
+        <w:t>Hospital.</w:t>
+      </w:r>
+    </w:p>
+    <w:p>
+      <w:pPr>
+        <w:pStyle w:val="ListParagraph"/>
+        <w:numPr>
+          <w:ilvl w:val="0"/>
+          <w:numId w:val="2"/>
+        </w:numPr>
+        <w:rPr>
+          <w:highlight w:val="cyan"/>
+        </w:rPr>
+      </w:pPr>
+      <w:r>
+        <w:rPr>
+          <w:highlight w:val="cyan"/>
+        </w:rPr>
+        <w:t>Footnote - Hospital 30-Day Death (Mortality) Rates from Pneumonia: Lists the</w:t>
+      </w:r>
+      <w:r>
+        <w:rPr>
+          <w:highlight w:val="cyan"/>
+        </w:rPr>
+        <w:t xml:space="preserve"> </w:t>
+      </w:r>
+      <w:r>
+        <w:rPr>
+          <w:highlight w:val="cyan"/>
+        </w:rPr>
+        <w:t>footnote value when appropriate, as related to the Pneumonia Outcome of Care at</w:t>
+      </w:r>
+      <w:r>
+        <w:rPr>
+          <w:highlight w:val="cyan"/>
+        </w:rPr>
+        <w:t xml:space="preserve"> </w:t>
+      </w:r>
+      <w:r>
+        <w:rPr>
+          <w:highlight w:val="cyan"/>
+        </w:rPr>
+        <w:t>the hospital.</w:t>
+      </w:r>
+    </w:p>
+    <w:p>
+      <w:pPr>
+        <w:pStyle w:val="ListParagraph"/>
+      </w:pPr>
+    </w:p>
+    <w:p>
+      <w:pPr>
+        <w:rPr>
+          <w:b/>
+          <w:highlight w:val="yellow"/>
+          <w:u w:val="single"/>
+        </w:rPr>
+      </w:pPr>
+      <w:r>
+        <w:rPr>
+          <w:b/>
+          <w:highlight w:val="yellow"/>
+          <w:u w:val="single"/>
+        </w:rPr>
+        <w:t>Heart Attack</w:t>
+      </w:r>
+    </w:p>
+    <w:p>
+      <w:pPr>
+        <w:pStyle w:val="ListParagraph"/>
+        <w:numPr>
+          <w:ilvl w:val="0"/>
+          <w:numId w:val="2"/>
+        </w:numPr>
+        <w:rPr>
+          <w:highlight w:val="yellow"/>
+        </w:rPr>
+      </w:pPr>
+      <w:r>
+        <w:rPr>
+          <w:highlight w:val="yellow"/>
+        </w:rPr>
+        <w:t>Hospital 30-Day Readmission Rates from Heart Attack: Lists the risk adjusted rate</w:t>
+      </w:r>
+      <w:r>
+        <w:rPr>
+          <w:highlight w:val="yellow"/>
+        </w:rPr>
+        <w:t xml:space="preserve"> </w:t>
+      </w:r>
+      <w:r>
+        <w:rPr>
+          <w:highlight w:val="yellow"/>
+        </w:rPr>
+        <w:t>(percentage) for each hospital.</w:t>
+      </w:r>
+    </w:p>
+    <w:p>
+      <w:pPr>
+        <w:pStyle w:val="ListParagraph"/>
+        <w:numPr>
+          <w:ilvl w:val="0"/>
+          <w:numId w:val="2"/>
+        </w:numPr>
+        <w:rPr>
+          <w:highlight w:val="yellow"/>
+        </w:rPr>
+      </w:pPr>
+      <w:bookmarkStart w:id="0" w:name="_GoBack"/>
+      <w:r>
+        <w:rPr>
+          <w:highlight w:val="yellow"/>
+        </w:rPr>
+        <w:t>Comparison to U.S. Rate - Hospital 30-Day Readmission Rates from Heart Attack:</w:t>
+      </w:r>
+      <w:r>
+        <w:rPr>
+          <w:highlight w:val="yellow"/>
+        </w:rPr>
+        <w:t xml:space="preserve"> </w:t>
+      </w:r>
+      <w:r>
+        <w:rPr>
+          <w:highlight w:val="yellow"/>
+        </w:rPr>
+        <w:t xml:space="preserve">varchar </w:t>
+      </w:r>
+      <w:bookmarkEnd w:id="0"/>
+      <w:r>
+        <w:rPr>
+          <w:highlight w:val="yellow"/>
+        </w:rPr>
+        <w:t>(50) Lists the mortality and readmission category in which the hospital falls.</w:t>
+      </w:r>
+      <w:r>
+        <w:rPr>
+          <w:highlight w:val="yellow"/>
+        </w:rPr>
+        <w:t xml:space="preserve"> </w:t>
+      </w:r>
+      <w:r>
+        <w:rPr>
+          <w:highlight w:val="yellow"/>
+        </w:rPr>
+        <w:t>The values are:</w:t>
+      </w:r>
+    </w:p>
+    <w:p>
+      <w:pPr>
+        <w:pStyle w:val="ListParagraph"/>
+        <w:numPr>
+          <w:ilvl w:val="0"/>
+          <w:numId w:val="4"/>
+        </w:numPr>
+        <w:rPr>
+          <w:highlight w:val="yellow"/>
+        </w:rPr>
+      </w:pPr>
+      <w:r>
+        <w:rPr>
+          <w:highlight w:val="yellow"/>
+        </w:rPr>
+        <w:t>Better than U.S. National Average</w:t>
+      </w:r>
+    </w:p>
+    <w:p>
+      <w:pPr>
+        <w:pStyle w:val="ListParagraph"/>
+        <w:numPr>
+          <w:ilvl w:val="0"/>
+          <w:numId w:val="4"/>
+        </w:numPr>
+        <w:rPr>
+          <w:highlight w:val="yellow"/>
+        </w:rPr>
+      </w:pPr>
+      <w:r>
+        <w:rPr>
+          <w:highlight w:val="yellow"/>
+        </w:rPr>
+        <w:t>No Different than U.S. National Average</w:t>
+      </w:r>
+    </w:p>
+    <w:p>
+      <w:pPr>
+        <w:pStyle w:val="ListParagraph"/>
+        <w:numPr>
+          <w:ilvl w:val="0"/>
+          <w:numId w:val="4"/>
+        </w:numPr>
+        <w:rPr>
+          <w:highlight w:val="yellow"/>
+        </w:rPr>
+      </w:pPr>
+      <w:r>
+        <w:rPr>
+          <w:highlight w:val="yellow"/>
+        </w:rPr>
+        <w:t>Worse than U.S. National Average</w:t>
+      </w:r>
+    </w:p>
+    <w:p>
+      <w:pPr>
+        <w:pStyle w:val="ListParagraph"/>
+        <w:numPr>
+          <w:ilvl w:val="0"/>
+          <w:numId w:val="4"/>
+        </w:numPr>
+        <w:rPr>
+          <w:highlight w:val="yellow"/>
+        </w:rPr>
+      </w:pPr>
+      <w:r>
+        <w:rPr>
+          <w:highlight w:val="yellow"/>
+        </w:rPr>
+        <w:t xml:space="preserve">Number of Cases </w:t>
+      </w:r>
+      <w:proofErr w:type="gramStart"/>
+      <w:r>
+        <w:rPr>
+          <w:highlight w:val="yellow"/>
+        </w:rPr>
+        <w:t>too</w:t>
+      </w:r>
+      <w:proofErr w:type="gramEnd"/>
+      <w:r>
+        <w:rPr>
+          <w:highlight w:val="yellow"/>
+        </w:rPr>
+        <w:t xml:space="preserve"> Small*</w:t>
+      </w:r>
+    </w:p>
+    <w:p>
+      <w:pPr>
+        <w:pStyle w:val="ListParagraph"/>
+        <w:numPr>
+          <w:ilvl w:val="0"/>
+          <w:numId w:val="2"/>
+        </w:numPr>
+        <w:rPr>
+          <w:highlight w:val="yellow"/>
+        </w:rPr>
+      </w:pPr>
+      <w:r>
+        <w:rPr>
+          <w:highlight w:val="yellow"/>
+        </w:rPr>
+        <w:t>Lower Readmission Estimate - Hospital 30-Day Readmission Rates from Heart</w:t>
+      </w:r>
+      <w:r>
+        <w:rPr>
+          <w:highlight w:val="yellow"/>
+        </w:rPr>
+        <w:t xml:space="preserve"> </w:t>
+      </w:r>
+      <w:r>
+        <w:rPr>
+          <w:highlight w:val="yellow"/>
+        </w:rPr>
+        <w:t>Attack: Lists the lower bound (Interval Estimate) for each hospital’s risk-adjusted rate.</w:t>
+      </w:r>
+    </w:p>
+    <w:p>
+      <w:pPr>
+        <w:pStyle w:val="ListParagraph"/>
+        <w:numPr>
+          <w:ilvl w:val="0"/>
+          <w:numId w:val="2"/>
+        </w:numPr>
+        <w:rPr>
+          <w:highlight w:val="yellow"/>
+        </w:rPr>
+      </w:pPr>
+      <w:r>
+        <w:rPr>
+          <w:highlight w:val="yellow"/>
+        </w:rPr>
+        <w:t>Upper Readmission Estimate - Hospital 30-Day Readmission Rates from Heart</w:t>
+      </w:r>
+      <w:r>
+        <w:rPr>
+          <w:highlight w:val="yellow"/>
+        </w:rPr>
+        <w:t xml:space="preserve"> </w:t>
+      </w:r>
+      <w:r>
+        <w:rPr>
+          <w:highlight w:val="yellow"/>
+        </w:rPr>
+        <w:t>Attack: Lists the upper bound (Interval Estimate) for each hospital’s risk-adjusted rate.</w:t>
+      </w:r>
+    </w:p>
+    <w:p>
+      <w:pPr>
+        <w:pStyle w:val="ListParagraph"/>
+        <w:numPr>
+          <w:ilvl w:val="0"/>
+          <w:numId w:val="2"/>
+        </w:numPr>
+        <w:rPr>
+          <w:highlight w:val="yellow"/>
+        </w:rPr>
+      </w:pPr>
+      <w:r>
+        <w:rPr>
+          <w:highlight w:val="yellow"/>
+        </w:rPr>
+        <w:t>Number of Patients - Hospital 30-Day Readmission Rates from Heart Attack: varchar</w:t>
+      </w:r>
+      <w:r>
+        <w:rPr>
+          <w:highlight w:val="yellow"/>
+        </w:rPr>
+        <w:t xml:space="preserve"> </w:t>
+      </w:r>
+      <w:r>
+        <w:rPr>
+          <w:highlight w:val="yellow"/>
+        </w:rPr>
+        <w:t>(5) Lists the number of Medicare patients treated for Heart Attack.</w:t>
+      </w:r>
+    </w:p>
+    <w:p>
+      <w:pPr>
+        <w:pStyle w:val="ListParagraph"/>
+        <w:numPr>
+          <w:ilvl w:val="0"/>
+          <w:numId w:val="2"/>
+        </w:numPr>
+        <w:rPr>
+          <w:highlight w:val="yellow"/>
+        </w:rPr>
+      </w:pPr>
+      <w:r>
+        <w:rPr>
+          <w:highlight w:val="yellow"/>
+        </w:rPr>
         <w:lastRenderedPageBreak/>
-        <w:t>Number of Patients - Hospital 30-Day Death (Mortality) Rates from Heart Failure:</w:t>
-      </w:r>
-      <w:r>
-        <w:t xml:space="preserve"> </w:t>
-      </w:r>
-      <w:r>
-        <w:t>varchar (5) Lists the number of Medicare patients treated for Heart Failure by the</w:t>
-      </w:r>
-      <w:r>
-        <w:t xml:space="preserve"> </w:t>
-      </w:r>
-      <w:r>
-        <w:t>Hospital.</w:t>
-      </w:r>
-    </w:p>
-    <w:p>
-      <w:pPr>
-        <w:pStyle w:val="ListParagraph"/>
-        <w:numPr>
-          <w:ilvl w:val="0"/>
-          <w:numId w:val="2"/>
-        </w:numPr>
-      </w:pPr>
-      <w:r>
-        <w:t>Footnote - Hospital 30-Day Death (Mortality) Rates from Heart Failure: Lists the</w:t>
-      </w:r>
-      <w:r>
-        <w:t xml:space="preserve"> </w:t>
-      </w:r>
-      <w:r>
-        <w:t>footnote value when appropriate, as related to the Heart Failure Outcome of Care at</w:t>
-      </w:r>
-      <w:r>
-        <w:t xml:space="preserve"> </w:t>
-      </w:r>
-      <w:r>
-        <w:t>the hospital.</w:t>
-      </w:r>
-    </w:p>
-    <w:p>
-      <w:pPr>
-        <w:pStyle w:val="ListParagraph"/>
-        <w:numPr>
-          <w:ilvl w:val="0"/>
-          <w:numId w:val="2"/>
-        </w:numPr>
-      </w:pPr>
-      <w:r>
-        <w:t>Hospital 30-Day Death (Mortality) Rates from Pneumonia: Lists the risk adjusted rate</w:t>
-      </w:r>
-      <w:r>
-        <w:t xml:space="preserve"> </w:t>
-      </w:r>
-      <w:r>
+        <w:t>Footnote - Hospital 30-Day Readmission Rates from Heart Attack: Lists the footnote</w:t>
+      </w:r>
+      <w:r>
+        <w:rPr>
+          <w:highlight w:val="yellow"/>
+        </w:rPr>
+        <w:t xml:space="preserve"> </w:t>
+      </w:r>
+      <w:r>
+        <w:rPr>
+          <w:highlight w:val="yellow"/>
+        </w:rPr>
+        <w:t>value when appropriate, as related to the Heart Attack Outcome of Care at the hospital.</w:t>
+      </w:r>
+    </w:p>
+    <w:p/>
+    <w:p>
+      <w:pPr>
+        <w:rPr>
+          <w:b/>
+          <w:highlight w:val="green"/>
+          <w:u w:val="single"/>
+        </w:rPr>
+      </w:pPr>
+      <w:r>
+        <w:rPr>
+          <w:b/>
+          <w:highlight w:val="green"/>
+          <w:u w:val="single"/>
+        </w:rPr>
+        <w:t>Heart Failure</w:t>
+      </w:r>
+    </w:p>
+    <w:p>
+      <w:pPr>
+        <w:pStyle w:val="ListParagraph"/>
+        <w:numPr>
+          <w:ilvl w:val="0"/>
+          <w:numId w:val="2"/>
+        </w:numPr>
+        <w:rPr>
+          <w:highlight w:val="green"/>
+        </w:rPr>
+      </w:pPr>
+      <w:r>
+        <w:rPr>
+          <w:highlight w:val="green"/>
+        </w:rPr>
+        <w:t>Hospital 30-Day Readmission Rates from Heart Failure: Lists the risk adjusted rate</w:t>
+      </w:r>
+      <w:r>
+        <w:rPr>
+          <w:highlight w:val="green"/>
+        </w:rPr>
+        <w:t xml:space="preserve"> </w:t>
+      </w:r>
+      <w:r>
+        <w:rPr>
+          <w:highlight w:val="green"/>
+        </w:rPr>
         <w:t>(percentage) for each hospital.</w:t>
       </w:r>
     </w:p>
@@ -569,20 +1528,334 @@
           <w:ilvl w:val="0"/>
           <w:numId w:val="2"/>
         </w:numPr>
-      </w:pPr>
-      <w:r>
-        <w:t>Comparison to U.S. Rate - Hospital 30-Day Death (Mortality) Rates from Pneumonia:</w:t>
-      </w:r>
-      <w:r>
-        <w:t xml:space="preserve"> </w:t>
-      </w:r>
-      <w:r>
+        <w:rPr>
+          <w:highlight w:val="green"/>
+        </w:rPr>
+      </w:pPr>
+      <w:r>
+        <w:rPr>
+          <w:highlight w:val="green"/>
+        </w:rPr>
+        <w:t>Comparison to U.S. Rate - Hospital 30-Day Readmission Rates from Heart Failure:</w:t>
+      </w:r>
+      <w:r>
+        <w:rPr>
+          <w:highlight w:val="green"/>
+        </w:rPr>
+        <w:t xml:space="preserve"> </w:t>
+      </w:r>
+      <w:r>
+        <w:rPr>
+          <w:highlight w:val="green"/>
+        </w:rPr>
+        <w:t>varchar (50) Lists the mortality and readmission category in which the hospital falls.</w:t>
+      </w:r>
+      <w:r>
+        <w:rPr>
+          <w:highlight w:val="green"/>
+        </w:rPr>
+        <w:t xml:space="preserve"> </w:t>
+      </w:r>
+      <w:r>
+        <w:rPr>
+          <w:highlight w:val="green"/>
+        </w:rPr>
+        <w:t>The values are:</w:t>
+      </w:r>
+    </w:p>
+    <w:p>
+      <w:pPr>
+        <w:pStyle w:val="ListParagraph"/>
+        <w:numPr>
+          <w:ilvl w:val="0"/>
+          <w:numId w:val="4"/>
+        </w:numPr>
+        <w:rPr>
+          <w:highlight w:val="green"/>
+        </w:rPr>
+      </w:pPr>
+      <w:r>
+        <w:rPr>
+          <w:highlight w:val="green"/>
+        </w:rPr>
+        <w:t>Better than U.S. National Average</w:t>
+      </w:r>
+    </w:p>
+    <w:p>
+      <w:pPr>
+        <w:pStyle w:val="ListParagraph"/>
+        <w:numPr>
+          <w:ilvl w:val="0"/>
+          <w:numId w:val="4"/>
+        </w:numPr>
+        <w:rPr>
+          <w:highlight w:val="green"/>
+        </w:rPr>
+      </w:pPr>
+      <w:r>
+        <w:rPr>
+          <w:highlight w:val="green"/>
+        </w:rPr>
+        <w:t>No Different than U.S. National Average</w:t>
+      </w:r>
+    </w:p>
+    <w:p>
+      <w:pPr>
+        <w:pStyle w:val="ListParagraph"/>
+        <w:numPr>
+          <w:ilvl w:val="0"/>
+          <w:numId w:val="4"/>
+        </w:numPr>
+        <w:rPr>
+          <w:highlight w:val="green"/>
+        </w:rPr>
+      </w:pPr>
+      <w:r>
+        <w:rPr>
+          <w:highlight w:val="green"/>
+        </w:rPr>
+        <w:t>Worse than U.S. National Average</w:t>
+      </w:r>
+    </w:p>
+    <w:p>
+      <w:pPr>
+        <w:pStyle w:val="ListParagraph"/>
+        <w:numPr>
+          <w:ilvl w:val="0"/>
+          <w:numId w:val="4"/>
+        </w:numPr>
+        <w:rPr>
+          <w:highlight w:val="green"/>
+        </w:rPr>
+      </w:pPr>
+      <w:r>
+        <w:rPr>
+          <w:highlight w:val="green"/>
+        </w:rPr>
+        <w:t xml:space="preserve">Number of Cases </w:t>
+      </w:r>
+      <w:proofErr w:type="gramStart"/>
+      <w:r>
+        <w:rPr>
+          <w:highlight w:val="green"/>
+        </w:rPr>
+        <w:t>too</w:t>
+      </w:r>
+      <w:proofErr w:type="gramEnd"/>
+      <w:r>
+        <w:rPr>
+          <w:highlight w:val="green"/>
+        </w:rPr>
+        <w:t xml:space="preserve"> Small*</w:t>
+      </w:r>
+    </w:p>
+    <w:p>
+      <w:pPr>
+        <w:pStyle w:val="ListParagraph"/>
+        <w:numPr>
+          <w:ilvl w:val="0"/>
+          <w:numId w:val="2"/>
+        </w:numPr>
+        <w:rPr>
+          <w:highlight w:val="green"/>
+        </w:rPr>
+      </w:pPr>
+      <w:r>
+        <w:rPr>
+          <w:highlight w:val="green"/>
+        </w:rPr>
+        <w:t>Lower Readmission Estimate - Hospital 30-Day Readmission Rates from Heart</w:t>
+      </w:r>
+      <w:r>
+        <w:rPr>
+          <w:highlight w:val="green"/>
+        </w:rPr>
+        <w:t xml:space="preserve"> </w:t>
+      </w:r>
+      <w:r>
+        <w:rPr>
+          <w:highlight w:val="green"/>
+        </w:rPr>
+        <w:t>Failure: Lists the lower bound (Interval Estimate) for each hospital’s risk-adjusted rate.</w:t>
+      </w:r>
+    </w:p>
+    <w:p>
+      <w:pPr>
+        <w:pStyle w:val="ListParagraph"/>
+        <w:numPr>
+          <w:ilvl w:val="0"/>
+          <w:numId w:val="2"/>
+        </w:numPr>
+        <w:rPr>
+          <w:highlight w:val="green"/>
+        </w:rPr>
+      </w:pPr>
+      <w:r>
+        <w:rPr>
+          <w:highlight w:val="green"/>
+        </w:rPr>
+        <w:t>Upper Readmission Estimate - Hospital 30-Day Readmission Rates from Heart</w:t>
+      </w:r>
+      <w:r>
+        <w:rPr>
+          <w:highlight w:val="green"/>
+        </w:rPr>
+        <w:t xml:space="preserve"> </w:t>
+      </w:r>
+      <w:r>
+        <w:rPr>
+          <w:highlight w:val="green"/>
+        </w:rPr>
+        <w:t>Failure: Lists the upper bound (Interval Estimate) for each hospital’s risk-adjusted rate.</w:t>
+      </w:r>
+    </w:p>
+    <w:p>
+      <w:pPr>
+        <w:pStyle w:val="ListParagraph"/>
+        <w:numPr>
+          <w:ilvl w:val="0"/>
+          <w:numId w:val="2"/>
+        </w:numPr>
+        <w:rPr>
+          <w:highlight w:val="green"/>
+        </w:rPr>
+      </w:pPr>
+      <w:r>
+        <w:rPr>
+          <w:highlight w:val="green"/>
+        </w:rPr>
+        <w:t>Number of Patients - Hospital 30-Day Readmission Rates from Heart Failure: varchar</w:t>
+      </w:r>
+      <w:r>
+        <w:rPr>
+          <w:highlight w:val="green"/>
+        </w:rPr>
+        <w:t xml:space="preserve"> </w:t>
+      </w:r>
+      <w:r>
+        <w:rPr>
+          <w:highlight w:val="green"/>
+        </w:rPr>
+        <w:t>(5) Lists the number of Medicare patients treated for Heart Failure.</w:t>
+      </w:r>
+    </w:p>
+    <w:p>
+      <w:pPr>
+        <w:pStyle w:val="ListParagraph"/>
+        <w:numPr>
+          <w:ilvl w:val="0"/>
+          <w:numId w:val="2"/>
+        </w:numPr>
+        <w:rPr>
+          <w:highlight w:val="green"/>
+        </w:rPr>
+      </w:pPr>
+      <w:r>
+        <w:rPr>
+          <w:highlight w:val="green"/>
+        </w:rPr>
+        <w:t>Footnote - Hospital 30-Day Readmission Rates from Heart Failure: Lists the footnote</w:t>
+      </w:r>
+      <w:r>
+        <w:rPr>
+          <w:highlight w:val="green"/>
+        </w:rPr>
+        <w:t xml:space="preserve"> </w:t>
+      </w:r>
+      <w:r>
+        <w:rPr>
+          <w:highlight w:val="green"/>
+        </w:rPr>
+        <w:t>value when appropriate, as related to the Heart Failure Outcome of Care at the hospital.</w:t>
+      </w:r>
+    </w:p>
+    <w:p/>
+    <w:p>
+      <w:pPr>
+        <w:rPr>
+          <w:b/>
+          <w:highlight w:val="cyan"/>
+          <w:u w:val="single"/>
+        </w:rPr>
+      </w:pPr>
+      <w:r>
+        <w:rPr>
+          <w:b/>
+          <w:highlight w:val="cyan"/>
+          <w:u w:val="single"/>
+        </w:rPr>
+        <w:t>Pneumonia</w:t>
+      </w:r>
+    </w:p>
+    <w:p>
+      <w:pPr>
+        <w:pStyle w:val="ListParagraph"/>
+        <w:numPr>
+          <w:ilvl w:val="0"/>
+          <w:numId w:val="2"/>
+        </w:numPr>
+        <w:rPr>
+          <w:highlight w:val="cyan"/>
+        </w:rPr>
+      </w:pPr>
+      <w:r>
+        <w:rPr>
+          <w:highlight w:val="cyan"/>
+        </w:rPr>
+        <w:t>Hospital 30-Day Readmission Rates from Pneumonia: Lists the risk adjusted rate</w:t>
+      </w:r>
+      <w:r>
+        <w:rPr>
+          <w:highlight w:val="cyan"/>
+        </w:rPr>
+        <w:t xml:space="preserve"> </w:t>
+      </w:r>
+      <w:r>
+        <w:rPr>
+          <w:highlight w:val="cyan"/>
+        </w:rPr>
+        <w:t>(percentage) for each hospital.</w:t>
+      </w:r>
+    </w:p>
+    <w:p>
+      <w:pPr>
+        <w:pStyle w:val="ListParagraph"/>
+        <w:numPr>
+          <w:ilvl w:val="0"/>
+          <w:numId w:val="2"/>
+        </w:numPr>
+        <w:rPr>
+          <w:highlight w:val="cyan"/>
+        </w:rPr>
+      </w:pPr>
+      <w:r>
+        <w:rPr>
+          <w:highlight w:val="cyan"/>
+        </w:rPr>
+        <w:t>Comparison to U.S. Rate - Hospital 30-Day Readmission Rates from Pneumonia:</w:t>
+      </w:r>
+      <w:r>
+        <w:rPr>
+          <w:highlight w:val="cyan"/>
+        </w:rPr>
+        <w:t xml:space="preserve"> </w:t>
+      </w:r>
+      <w:r>
+        <w:rPr>
+          <w:highlight w:val="cyan"/>
+        </w:rPr>
         <w:t>varchar (50) Lists the mortality and readmission category in which the hospital falls. The</w:t>
       </w:r>
       <w:r>
-        <w:t xml:space="preserve"> </w:t>
-      </w:r>
-      <w:r>
+        <w:rPr>
+          <w:highlight w:val="cyan"/>
+        </w:rPr>
+        <w:t xml:space="preserve"> </w:t>
+      </w:r>
+      <w:r>
+        <w:rPr>
+          <w:highlight w:val="cyan"/>
+        </w:rPr>
         <w:t>values are:</w:t>
       </w:r>
     </w:p>
@@ -593,8 +1866,14 @@
           <w:ilvl w:val="0"/>
           <w:numId w:val="4"/>
         </w:numPr>
-      </w:pPr>
-      <w:r>
+        <w:rPr>
+          <w:highlight w:val="cyan"/>
+        </w:rPr>
+      </w:pPr>
+      <w:r>
+        <w:rPr>
+          <w:highlight w:val="cyan"/>
+        </w:rPr>
         <w:t>Better than U.S. National Average</w:t>
       </w:r>
     </w:p>
@@ -605,8 +1884,14 @@
           <w:ilvl w:val="0"/>
           <w:numId w:val="4"/>
         </w:numPr>
-      </w:pPr>
-      <w:r>
+        <w:rPr>
+          <w:highlight w:val="cyan"/>
+        </w:rPr>
+      </w:pPr>
+      <w:r>
+        <w:rPr>
+          <w:highlight w:val="cyan"/>
+        </w:rPr>
         <w:t>No Different than U.S. National Average</w:t>
       </w:r>
     </w:p>
@@ -617,8 +1902,14 @@
           <w:ilvl w:val="0"/>
           <w:numId w:val="4"/>
         </w:numPr>
-      </w:pPr>
-      <w:r>
+        <w:rPr>
+          <w:highlight w:val="cyan"/>
+        </w:rPr>
+      </w:pPr>
+      <w:r>
+        <w:rPr>
+          <w:highlight w:val="cyan"/>
+        </w:rPr>
         <w:t>Worse than U.S. National Average</w:t>
       </w:r>
     </w:p>
@@ -629,16 +1920,28 @@
           <w:ilvl w:val="0"/>
           <w:numId w:val="4"/>
         </w:numPr>
-      </w:pPr>
-      <w:r>
+        <w:rPr>
+          <w:highlight w:val="cyan"/>
+        </w:rPr>
+      </w:pPr>
+      <w:r>
+        <w:rPr>
+          <w:highlight w:val="cyan"/>
+        </w:rPr>
         <w:t xml:space="preserve">Number of Cases </w:t>
       </w:r>
       <w:proofErr w:type="gramStart"/>
       <w:r>
+        <w:rPr>
+          <w:highlight w:val="cyan"/>
+        </w:rPr>
         <w:t>too</w:t>
       </w:r>
       <w:proofErr w:type="gramEnd"/>
       <w:r>
+        <w:rPr>
+          <w:highlight w:val="cyan"/>
+        </w:rPr>
         <w:t xml:space="preserve"> Small*</w:t>
       </w:r>
     </w:p>
@@ -649,35 +1952,56 @@
           <w:ilvl w:val="0"/>
           <w:numId w:val="2"/>
         </w:numPr>
-      </w:pPr>
-      <w:r>
-        <w:t>Lower Mortality Estimate - Hospital 30-Day Death (Mortality) Rates from Pneumonia:</w:t>
-      </w:r>
-      <w:r>
-        <w:t xml:space="preserve"> </w:t>
-      </w:r>
-      <w:r>
+        <w:rPr>
+          <w:highlight w:val="cyan"/>
+        </w:rPr>
+      </w:pPr>
+      <w:r>
+        <w:rPr>
+          <w:highlight w:val="cyan"/>
+        </w:rPr>
+        <w:t>Lower Readmission Estimate - Hospital 30-Day Readmission Rates from Pneumonia:</w:t>
+      </w:r>
+      <w:r>
+        <w:rPr>
+          <w:highlight w:val="cyan"/>
+        </w:rPr>
+        <w:t xml:space="preserve"> </w:t>
+      </w:r>
+      <w:r>
+        <w:rPr>
+          <w:highlight w:val="cyan"/>
+        </w:rPr>
         <w:t>Lists the lower bound (Interval Estimate) for each hospital’s risk-adjusted rate.</w:t>
       </w:r>
-      <w:r>
-        <w:t xml:space="preserve"> </w:t>
-      </w:r>
-    </w:p>
-    <w:p>
-      <w:pPr>
-        <w:pStyle w:val="ListParagraph"/>
-        <w:numPr>
-          <w:ilvl w:val="0"/>
-          <w:numId w:val="2"/>
-        </w:numPr>
-      </w:pPr>
-      <w:r>
-        <w:t>Upper Mortality Estimate - Hospital 30-Day Death (Mortality) Rates from Pneumonia:</w:t>
-      </w:r>
-      <w:r>
-        <w:t xml:space="preserve"> </w:t>
-      </w:r>
-      <w:r>
+    </w:p>
+    <w:p>
+      <w:pPr>
+        <w:pStyle w:val="ListParagraph"/>
+        <w:numPr>
+          <w:ilvl w:val="0"/>
+          <w:numId w:val="2"/>
+        </w:numPr>
+        <w:rPr>
+          <w:highlight w:val="cyan"/>
+        </w:rPr>
+      </w:pPr>
+      <w:r>
+        <w:rPr>
+          <w:highlight w:val="cyan"/>
+        </w:rPr>
+        <w:t>Upper Readmission Estimate - Hospital 30-Day Readmission Rates from Pneumonia:</w:t>
+      </w:r>
+      <w:r>
+        <w:rPr>
+          <w:highlight w:val="cyan"/>
+        </w:rPr>
+        <w:t xml:space="preserve"> </w:t>
+      </w:r>
+      <w:r>
+        <w:rPr>
+          <w:highlight w:val="cyan"/>
+        </w:rPr>
         <w:t>Lists the upper bound (Interval Estimate) for each hospital’s risk-adjusted rate.</w:t>
       </w:r>
     </w:p>
@@ -688,538 +2012,26 @@
           <w:ilvl w:val="0"/>
           <w:numId w:val="2"/>
         </w:numPr>
-      </w:pPr>
-      <w:r>
-        <w:t>Number of Patients - Hospital 30-Day Death (Mortality) Rates from Pneumonia:</w:t>
-      </w:r>
-      <w:r>
-        <w:t xml:space="preserve"> </w:t>
-      </w:r>
-      <w:r>
-        <w:t>varchar (5) Lists the number of Medicare patients treated for Pneumonia by the</w:t>
-      </w:r>
-      <w:r>
-        <w:t xml:space="preserve"> </w:t>
-      </w:r>
-      <w:r>
-        <w:t>Hospital.</w:t>
-      </w:r>
-    </w:p>
-    <w:p>
-      <w:pPr>
-        <w:pStyle w:val="ListParagraph"/>
-        <w:numPr>
-          <w:ilvl w:val="0"/>
-          <w:numId w:val="2"/>
-        </w:numPr>
-      </w:pPr>
-      <w:r>
-        <w:t>Footnote - Hospital 30-Day Death (Mortality) Rates from Pneumonia: Lists the</w:t>
-      </w:r>
-      <w:r>
-        <w:t xml:space="preserve"> </w:t>
-      </w:r>
-      <w:r>
-        <w:t>footnote value when appropriate, as related to the Pneumonia Outcome of Care at</w:t>
-      </w:r>
-      <w:r>
-        <w:t xml:space="preserve"> </w:t>
-      </w:r>
-      <w:r>
-        <w:t>the hospital.</w:t>
-      </w:r>
-    </w:p>
-    <w:p>
-      <w:pPr>
-        <w:pStyle w:val="ListParagraph"/>
-        <w:numPr>
-          <w:ilvl w:val="0"/>
-          <w:numId w:val="2"/>
-        </w:numPr>
-      </w:pPr>
-      <w:r>
-        <w:t>Hospital 30-Day Readmission Rates from Heart Attack: Lists the risk adjusted rate</w:t>
-      </w:r>
-      <w:r>
-        <w:t xml:space="preserve"> </w:t>
-      </w:r>
-      <w:r>
-        <w:t>(percentage) for each hospital.</w:t>
-      </w:r>
-    </w:p>
-    <w:p>
-      <w:pPr>
-        <w:pStyle w:val="ListParagraph"/>
-        <w:numPr>
-          <w:ilvl w:val="0"/>
-          <w:numId w:val="2"/>
-        </w:numPr>
-      </w:pPr>
-      <w:r>
-        <w:t>Comparison to U.S. Rate - Hospital 30-Day Readmission Rates from Heart Attack:</w:t>
-      </w:r>
-      <w:r>
-        <w:t xml:space="preserve"> </w:t>
-      </w:r>
-      <w:r>
-        <w:t>varchar (50) Lists the mortality and readmission category in which the hospital falls.</w:t>
-      </w:r>
-      <w:r>
-        <w:t xml:space="preserve"> </w:t>
-      </w:r>
-      <w:r>
-        <w:t>The values are:</w:t>
-      </w:r>
-    </w:p>
-    <w:p>
-      <w:pPr>
-        <w:pStyle w:val="ListParagraph"/>
-        <w:numPr>
-          <w:ilvl w:val="0"/>
-          <w:numId w:val="4"/>
-        </w:numPr>
-      </w:pPr>
-      <w:r>
-        <w:t>Better than U.S. National Average</w:t>
-      </w:r>
-    </w:p>
-    <w:p>
-      <w:pPr>
-        <w:pStyle w:val="ListParagraph"/>
-        <w:numPr>
-          <w:ilvl w:val="0"/>
-          <w:numId w:val="4"/>
-        </w:numPr>
-      </w:pPr>
-      <w:r>
-        <w:t>No Different than U.S. National Average</w:t>
-      </w:r>
-    </w:p>
-    <w:p>
-      <w:pPr>
-        <w:pStyle w:val="ListParagraph"/>
-        <w:numPr>
-          <w:ilvl w:val="0"/>
-          <w:numId w:val="4"/>
-        </w:numPr>
-      </w:pPr>
-      <w:r>
-        <w:t>Worse than U.S. National Average</w:t>
-      </w:r>
-    </w:p>
-    <w:p>
-      <w:pPr>
-        <w:pStyle w:val="ListParagraph"/>
-        <w:numPr>
-          <w:ilvl w:val="0"/>
-          <w:numId w:val="4"/>
-        </w:numPr>
-      </w:pPr>
-      <w:r>
-        <w:t xml:space="preserve">Number of Cases </w:t>
-      </w:r>
-      <w:proofErr w:type="gramStart"/>
-      <w:r>
-        <w:t>too</w:t>
-      </w:r>
-      <w:proofErr w:type="gramEnd"/>
-      <w:r>
-        <w:t xml:space="preserve"> Small*</w:t>
-      </w:r>
-    </w:p>
-    <w:p>
-      <w:pPr>
-        <w:pStyle w:val="ListParagraph"/>
-        <w:numPr>
-          <w:ilvl w:val="0"/>
-          <w:numId w:val="13"/>
-        </w:numPr>
-      </w:pPr>
-      <w:r>
-        <w:t>Lower Readmission Estimate - Hospital 30-Day Readmission Rates from Heart</w:t>
-      </w:r>
-      <w:r>
-        <w:t xml:space="preserve"> </w:t>
-      </w:r>
-      <w:r>
-        <w:t>Attack: Lists the lower bound (Interval Estimate) for each hospital’s risk-adjusted rate.</w:t>
-      </w:r>
-    </w:p>
-    <w:p>
-      <w:pPr>
-        <w:pStyle w:val="ListParagraph"/>
-        <w:numPr>
-          <w:ilvl w:val="0"/>
-          <w:numId w:val="13"/>
-        </w:numPr>
-      </w:pPr>
-      <w:r>
-        <w:t>Upper Readmission Estimate - Hospital 30-Day Readmission Rates from Heart</w:t>
-      </w:r>
-      <w:r>
-        <w:t xml:space="preserve"> </w:t>
-      </w:r>
-      <w:r>
-        <w:t>Attack: Lists the upper bound (Interval Estimate) for each hospital’s risk-adjusted rate.</w:t>
-      </w:r>
-    </w:p>
-    <w:p>
-      <w:pPr>
-        <w:pStyle w:val="ListParagraph"/>
-        <w:numPr>
-          <w:ilvl w:val="0"/>
-          <w:numId w:val="13"/>
-        </w:numPr>
-      </w:pPr>
-      <w:r>
-        <w:t>Number of Patients - Hospital 30-Day Readmission Rates from Heart Attack: varchar</w:t>
-      </w:r>
-      <w:r>
-        <w:t xml:space="preserve"> </w:t>
-      </w:r>
-      <w:r>
-        <w:t>(5) Lists the number of Medicare patients treated for Heart Attack.</w:t>
-      </w:r>
-    </w:p>
-    <w:p>
-      <w:pPr>
-        <w:pStyle w:val="ListParagraph"/>
-        <w:numPr>
-          <w:ilvl w:val="0"/>
-          <w:numId w:val="13"/>
-        </w:numPr>
-      </w:pPr>
-      <w:r>
-        <w:t>Footnote - Hospital 30-Day Readmission Rates from Heart Attack: Lists the footnote</w:t>
-      </w:r>
-      <w:r>
-        <w:t xml:space="preserve"> </w:t>
-      </w:r>
-      <w:r>
-        <w:t>value when appropriate, as related to the Heart Attack Outcome of Care at the hospital.</w:t>
-      </w:r>
-    </w:p>
-    <w:p>
-      <w:pPr>
-        <w:pStyle w:val="ListParagraph"/>
-        <w:numPr>
-          <w:ilvl w:val="0"/>
-          <w:numId w:val="13"/>
-        </w:numPr>
-      </w:pPr>
-      <w:r>
-        <w:t>Hospital 30-Day Readmission Rates from Heart Failure: Lists the risk adjusted rate</w:t>
-      </w:r>
-      <w:r>
-        <w:t xml:space="preserve"> </w:t>
-      </w:r>
-      <w:r>
-        <w:t>(percentage) for each hospital.</w:t>
-      </w:r>
-    </w:p>
-    <w:p>
-      <w:pPr>
-        <w:pStyle w:val="ListParagraph"/>
-        <w:numPr>
-          <w:ilvl w:val="0"/>
-          <w:numId w:val="13"/>
-        </w:numPr>
-      </w:pPr>
-      <w:r>
-        <w:t>Comparison to U.S. Rate - Hospital 30-Day Readmission Rates from Heart Failure:</w:t>
-      </w:r>
-      <w:r>
-        <w:t xml:space="preserve"> </w:t>
-      </w:r>
-      <w:r>
-        <w:t>varchar (50) Lists the mortality and readmission category in which the hospital falls.</w:t>
-      </w:r>
-      <w:r>
-        <w:t xml:space="preserve"> </w:t>
-      </w:r>
-      <w:r>
-        <w:t>The values are:</w:t>
-      </w:r>
-    </w:p>
-    <w:p>
-      <w:pPr>
-        <w:pStyle w:val="ListParagraph"/>
-        <w:numPr>
-          <w:ilvl w:val="0"/>
-          <w:numId w:val="4"/>
-        </w:numPr>
-      </w:pPr>
-      <w:r>
-        <w:t>Better than U.S. National Average</w:t>
-      </w:r>
-    </w:p>
-    <w:p>
-      <w:pPr>
-        <w:pStyle w:val="ListParagraph"/>
-        <w:numPr>
-          <w:ilvl w:val="0"/>
-          <w:numId w:val="4"/>
-        </w:numPr>
-      </w:pPr>
-      <w:r>
-        <w:t>No Different than U.S. National Average</w:t>
-      </w:r>
-    </w:p>
-    <w:p>
-      <w:pPr>
-        <w:pStyle w:val="ListParagraph"/>
-        <w:numPr>
-          <w:ilvl w:val="0"/>
-          <w:numId w:val="4"/>
-        </w:numPr>
-      </w:pPr>
-      <w:r>
-        <w:t>Worse than U.S. National Average</w:t>
-      </w:r>
-    </w:p>
-    <w:p>
-      <w:pPr>
-        <w:pStyle w:val="ListParagraph"/>
-        <w:numPr>
-          <w:ilvl w:val="0"/>
-          <w:numId w:val="4"/>
-        </w:numPr>
-      </w:pPr>
-      <w:r>
-        <w:t xml:space="preserve">Number of Cases </w:t>
-      </w:r>
-      <w:proofErr w:type="gramStart"/>
-      <w:r>
-        <w:t>too</w:t>
-      </w:r>
-      <w:proofErr w:type="gramEnd"/>
-      <w:r>
-        <w:t xml:space="preserve"> Small*</w:t>
-      </w:r>
-    </w:p>
-    <w:p>
-      <w:pPr>
-        <w:pStyle w:val="ListParagraph"/>
-        <w:numPr>
-          <w:ilvl w:val="0"/>
-          <w:numId w:val="13"/>
-        </w:numPr>
-      </w:pPr>
-      <w:r>
-        <w:t>Lower Readmission Estimate - Hospital 30-Day Readmission Rates from Heart</w:t>
-      </w:r>
-      <w:r>
-        <w:t xml:space="preserve"> </w:t>
-      </w:r>
-      <w:r>
-        <w:t>Failure: Lists the lower bound (Interval Estimate) for each hospital’s risk-adjusted rate.</w:t>
-      </w:r>
-    </w:p>
-    <w:p>
-      <w:pPr>
-        <w:pStyle w:val="ListParagraph"/>
-        <w:numPr>
-          <w:ilvl w:val="0"/>
-          <w:numId w:val="13"/>
-        </w:numPr>
-      </w:pPr>
-      <w:r>
-        <w:t>Upper Readmission Estimate - Hospital 30-Day Readmission Rates from Heart</w:t>
-      </w:r>
-      <w:r>
-        <w:t xml:space="preserve"> </w:t>
-      </w:r>
-      <w:r>
-        <w:t>Failure: Lists the upper bound (Interval Estimate) for each hospital’s risk-adjusted rate.</w:t>
-      </w:r>
-    </w:p>
-    <w:p>
-      <w:pPr>
-        <w:pStyle w:val="ListParagraph"/>
-        <w:numPr>
-          <w:ilvl w:val="0"/>
-          <w:numId w:val="13"/>
-        </w:numPr>
-      </w:pPr>
-      <w:r>
-        <w:lastRenderedPageBreak/>
-        <w:t>Number of Patients - Hospital 30-Day Readmission Rates from Heart Failure: varchar</w:t>
-      </w:r>
-      <w:r>
-        <w:t xml:space="preserve"> </w:t>
-      </w:r>
-      <w:r>
-        <w:t>(5) Lists the number of Medicare patients treated for Heart Failure.</w:t>
-      </w:r>
-    </w:p>
-    <w:p>
-      <w:pPr>
-        <w:pStyle w:val="ListParagraph"/>
-        <w:numPr>
-          <w:ilvl w:val="0"/>
-          <w:numId w:val="13"/>
-        </w:numPr>
-      </w:pPr>
-      <w:r>
-        <w:t>Footnote - Hospital 30-Day Readmission Rates from Heart Failure: Lists the footnote</w:t>
-      </w:r>
-      <w:r>
-        <w:t xml:space="preserve"> </w:t>
-      </w:r>
-      <w:r>
-        <w:t>value when appropriate, as related to the Heart Failure Outcome of Care at the hospital.</w:t>
-      </w:r>
-    </w:p>
-    <w:p>
-      <w:pPr>
-        <w:pStyle w:val="ListParagraph"/>
-        <w:numPr>
-          <w:ilvl w:val="0"/>
-          <w:numId w:val="13"/>
-        </w:numPr>
-      </w:pPr>
-      <w:r>
-        <w:t>Hospital 30-Day Readmission Rates from Pneumonia: Lists the risk adjusted rate</w:t>
-      </w:r>
-      <w:r>
-        <w:t xml:space="preserve"> </w:t>
-      </w:r>
-      <w:r>
-        <w:t>(percentage) for each hospital.</w:t>
-      </w:r>
-    </w:p>
-    <w:p>
-      <w:pPr>
-        <w:pStyle w:val="ListParagraph"/>
-        <w:numPr>
-          <w:ilvl w:val="0"/>
-          <w:numId w:val="13"/>
-        </w:numPr>
-      </w:pPr>
-      <w:r>
-        <w:t>Comparison to U.S. Rate - Hospital 30-Day Readmission Rates from Pneumonia:</w:t>
-      </w:r>
-      <w:r>
-        <w:t xml:space="preserve"> </w:t>
-      </w:r>
-      <w:r>
-        <w:t>varchar (50) Lists the mortality and readmission category in which the hospital falls. The</w:t>
-      </w:r>
-      <w:r>
-        <w:t xml:space="preserve"> </w:t>
-      </w:r>
-      <w:r>
-        <w:t>values are:</w:t>
-      </w:r>
-    </w:p>
-    <w:p>
-      <w:pPr>
-        <w:pStyle w:val="ListParagraph"/>
-        <w:numPr>
-          <w:ilvl w:val="0"/>
-          <w:numId w:val="4"/>
-        </w:numPr>
-      </w:pPr>
-      <w:r>
-        <w:t>Better than U.S. National Average</w:t>
-      </w:r>
-    </w:p>
-    <w:p>
-      <w:pPr>
-        <w:pStyle w:val="ListParagraph"/>
-        <w:numPr>
-          <w:ilvl w:val="0"/>
-          <w:numId w:val="4"/>
-        </w:numPr>
-      </w:pPr>
-      <w:r>
-        <w:t>No Different than U.S. National Average</w:t>
-      </w:r>
-    </w:p>
-    <w:p>
-      <w:pPr>
-        <w:pStyle w:val="ListParagraph"/>
-        <w:numPr>
-          <w:ilvl w:val="0"/>
-          <w:numId w:val="4"/>
-        </w:numPr>
-      </w:pPr>
-      <w:r>
-        <w:t>Worse than U.S. National Average</w:t>
-      </w:r>
-    </w:p>
-    <w:p>
-      <w:pPr>
-        <w:pStyle w:val="ListParagraph"/>
-        <w:numPr>
-          <w:ilvl w:val="0"/>
-          <w:numId w:val="4"/>
-        </w:numPr>
-      </w:pPr>
-      <w:r>
-        <w:t xml:space="preserve">Number of Cases </w:t>
-      </w:r>
-      <w:proofErr w:type="gramStart"/>
-      <w:r>
-        <w:t>too</w:t>
-      </w:r>
-      <w:proofErr w:type="gramEnd"/>
-      <w:r>
-        <w:t xml:space="preserve"> Small*</w:t>
-      </w:r>
-    </w:p>
-    <w:p>
-      <w:pPr>
-        <w:pStyle w:val="ListParagraph"/>
-        <w:numPr>
-          <w:ilvl w:val="0"/>
-          <w:numId w:val="13"/>
-        </w:numPr>
-      </w:pPr>
-      <w:bookmarkStart w:id="0" w:name="_GoBack"/>
-      <w:r>
-        <w:t>Lower Readmission Estimate - Hospital 30-Day Readmission Rates from Pneumonia:</w:t>
-      </w:r>
-      <w:r>
-        <w:t xml:space="preserve"> </w:t>
-      </w:r>
-      <w:r>
-        <w:t>Lists the lower bound (Interval Estimate) for each hospital’s risk-adjusted rate.</w:t>
-      </w:r>
-    </w:p>
-    <w:p>
-      <w:pPr>
-        <w:pStyle w:val="ListParagraph"/>
-        <w:numPr>
-          <w:ilvl w:val="0"/>
-          <w:numId w:val="13"/>
-        </w:numPr>
-      </w:pPr>
-      <w:r>
-        <w:t>Upper Readmission Estimate - Hospital 30-Day Readmission Rates from Pneumonia:</w:t>
-      </w:r>
-      <w:r>
-        <w:t xml:space="preserve"> </w:t>
-      </w:r>
-      <w:r>
-        <w:t>Lists the upper bound (Interval Estimate) for each hospital’s risk-adjusted rate.</w:t>
-      </w:r>
-    </w:p>
-    <w:p>
-      <w:pPr>
-        <w:pStyle w:val="ListParagraph"/>
-        <w:numPr>
-          <w:ilvl w:val="0"/>
-          <w:numId w:val="13"/>
-        </w:numPr>
-      </w:pPr>
-      <w:r>
+        <w:rPr>
+          <w:highlight w:val="cyan"/>
+        </w:rPr>
+      </w:pPr>
+      <w:r>
+        <w:rPr>
+          <w:highlight w:val="cyan"/>
+        </w:rPr>
         <w:t>Number of Patients - Hospital 30-Day Readmission Rates from Pneumonia: varchar</w:t>
       </w:r>
       <w:r>
-        <w:t xml:space="preserve"> </w:t>
-      </w:r>
-      <w:r>
+        <w:rPr>
+          <w:highlight w:val="cyan"/>
+        </w:rPr>
+        <w:t xml:space="preserve"> </w:t>
+      </w:r>
+      <w:r>
+        <w:rPr>
+          <w:highlight w:val="cyan"/>
+        </w:rPr>
         <w:t>(5) Lists the number of Medicare patients treated for Pneumonia.</w:t>
       </w:r>
     </w:p>
@@ -1228,20 +2040,32 @@
         <w:pStyle w:val="ListParagraph"/>
         <w:numPr>
           <w:ilvl w:val="0"/>
-          <w:numId w:val="13"/>
-        </w:numPr>
-      </w:pPr>
-      <w:r>
+          <w:numId w:val="2"/>
+        </w:numPr>
+        <w:rPr>
+          <w:highlight w:val="cyan"/>
+        </w:rPr>
+      </w:pPr>
+      <w:r>
+        <w:rPr>
+          <w:highlight w:val="cyan"/>
+        </w:rPr>
         <w:t>Footnote - Hospital 30-Day Readmission Rates from Pneumonia: Lists the footnote</w:t>
       </w:r>
       <w:r>
-        <w:t xml:space="preserve"> </w:t>
-      </w:r>
-      <w:r>
+        <w:rPr>
+          <w:highlight w:val="cyan"/>
+        </w:rPr>
+        <w:t xml:space="preserve"> </w:t>
+      </w:r>
+      <w:r>
+        <w:rPr>
+          <w:highlight w:val="cyan"/>
+        </w:rPr>
         <w:t>value when appropriate, as related to the Pneumonia Outcome of Care at the hospital.</w:t>
       </w:r>
-      <w:bookmarkEnd w:id="0"/>
-    </w:p>
+    </w:p>
+    <w:p/>
     <w:sectPr>
       <w:pgSz w:w="11906" w:h="16838"/>
       <w:pgMar w:top="1440" w:right="1440" w:bottom="1440" w:left="1440" w:header="708" w:footer="708" w:gutter="0"/>
@@ -2406,7 +3230,7 @@
   <w:abstractNum w:abstractNumId="12" w15:restartNumberingAfterBreak="0">
     <w:nsid w:val="72FD3787"/>
     <w:multiLevelType w:val="hybridMultilevel"/>
-    <w:tmpl w:val="DA4078EE"/>
+    <w:tmpl w:val="BDA26110"/>
     <w:lvl w:ilvl="0" w:tplc="0C09000F">
       <w:start w:val="1"/>
       <w:numFmt w:val="decimal"/>
@@ -3526,7 +4350,7 @@
 </file>
 
 <file path=customXml/itemProps1.xml><?xml version="1.0" encoding="utf-8"?>
-<ds:datastoreItem xmlns:ds="http://schemas.openxmlformats.org/officeDocument/2006/customXml" ds:itemID="{992370FF-3A97-42AC-A522-0C04184AA6F5}">
+<ds:datastoreItem xmlns:ds="http://schemas.openxmlformats.org/officeDocument/2006/customXml" ds:itemID="{8C53A75F-870C-484A-A71F-017E33FA5B99}">
   <ds:schemaRefs>
     <ds:schemaRef ds:uri="http://schemas.openxmlformats.org/officeDocument/2006/bibliography"/>
   </ds:schemaRefs>
